--- a/Written Interview.docx
+++ b/Written Interview.docx
@@ -469,25 +469,31 @@
           <w:sz w:val="24"/>
           <w:szCs w:val="24"/>
         </w:rPr>
-        <w:t xml:space="preserve">think </w:t>
-      </w:r>
-      <w:proofErr w:type="gramStart"/>
-      <w:r>
-        <w:rPr>
-          <w:rFonts w:ascii="Times New Roman" w:hAnsi="Times New Roman" w:cs="Times New Roman"/>
-          <w:sz w:val="24"/>
-          <w:szCs w:val="24"/>
-        </w:rPr>
-        <w:t>I</w:t>
-      </w:r>
-      <w:proofErr w:type="gramEnd"/>
-      <w:r>
-        <w:rPr>
-          <w:rFonts w:ascii="Times New Roman" w:hAnsi="Times New Roman" w:cs="Times New Roman"/>
-          <w:sz w:val="24"/>
-          <w:szCs w:val="24"/>
-        </w:rPr>
-        <w:t xml:space="preserve"> anything unique about me to say, especially anything that can help make me distinct in any computer field. </w:t>
+        <w:t>think I</w:t>
+      </w:r>
+      <w:r>
+        <w:rPr>
+          <w:rFonts w:ascii="Times New Roman" w:hAnsi="Times New Roman" w:cs="Times New Roman"/>
+          <w:sz w:val="24"/>
+          <w:szCs w:val="24"/>
+        </w:rPr>
+        <w:t xml:space="preserve"> </w:t>
+      </w:r>
+      <w:r>
+        <w:rPr>
+          <w:rFonts w:ascii="Times New Roman" w:hAnsi="Times New Roman" w:cs="Times New Roman"/>
+          <w:sz w:val="24"/>
+          <w:szCs w:val="24"/>
+        </w:rPr>
+        <w:t xml:space="preserve">have </w:t>
+      </w:r>
+      <w:r>
+        <w:rPr>
+          <w:rFonts w:ascii="Times New Roman" w:hAnsi="Times New Roman" w:cs="Times New Roman"/>
+          <w:sz w:val="24"/>
+          <w:szCs w:val="24"/>
+        </w:rPr>
+        <w:t xml:space="preserve">anything unique about me to say, especially anything that can help make me distinct in any computer field. </w:t>
       </w:r>
       <w:r>
         <w:rPr>
@@ -503,7 +509,7 @@
           <w:sz w:val="24"/>
           <w:szCs w:val="24"/>
         </w:rPr>
-        <w:t xml:space="preserve">I never joined a club and never had an internship or a job (except when I helped my neighbor who was an accountant, but all I did was filing). One interesting thing about me, though, is that I am a </w:t>
+        <w:t xml:space="preserve">I never joined a club and never had an internship or a job (except when I helped my neighbor who was an accountant, but all I did was filing). One interesting thing about me, though, </w:t>
       </w:r>
       <w:r>
         <w:rPr>
@@ -512,7 +518,7 @@
           <w:szCs w:val="24"/>
         </w:rPr>
         <w:lastRenderedPageBreak/>
-        <w:t xml:space="preserve">black belt in Taekwondo. I was the first, or one of the first, to become a black belt in that school (including all the other branches) and was the only one to get it earlier </w:t>
+        <w:t xml:space="preserve">is that I am a black belt in Taekwondo. I was the first, or one of the first, to become a black belt in that school (including all the other branches) and was the only one to get it earlier </w:t>
       </w:r>
       <w:r>
         <w:rPr>
@@ -528,50 +534,42 @@
           <w:sz w:val="24"/>
           <w:szCs w:val="24"/>
         </w:rPr>
-        <w:t xml:space="preserve">). I was even in a position to </w:t>
+        <w:t xml:space="preserve">). I was even in a position to start teaching classes, help out with preparations for tests and competitions, and other things that are beyond a normal students’ expectations. Even though I was </w:t>
+      </w:r>
+      <w:r>
+        <w:rPr>
+          <w:rFonts w:ascii="Times New Roman" w:hAnsi="Times New Roman" w:cs="Times New Roman"/>
+          <w:sz w:val="24"/>
+          <w:szCs w:val="24"/>
+        </w:rPr>
+        <w:t xml:space="preserve">highly respected and had a lot of potential (both are things I was told, but I still don’t believe) and </w:t>
+      </w:r>
+      <w:r>
+        <w:rPr>
+          <w:rFonts w:ascii="Times New Roman" w:hAnsi="Times New Roman" w:cs="Times New Roman"/>
+          <w:sz w:val="24"/>
+          <w:szCs w:val="24"/>
+        </w:rPr>
+        <w:t xml:space="preserve">was close with my masters, </w:t>
+      </w:r>
+      <w:r>
+        <w:rPr>
+          <w:rFonts w:ascii="Times New Roman" w:hAnsi="Times New Roman" w:cs="Times New Roman"/>
+          <w:sz w:val="24"/>
+          <w:szCs w:val="24"/>
+        </w:rPr>
+        <w:t xml:space="preserve">I did not want to </w:t>
+      </w:r>
+      <w:r>
+        <w:rPr>
+          <w:rFonts w:ascii="Times New Roman" w:hAnsi="Times New Roman" w:cs="Times New Roman"/>
+          <w:sz w:val="24"/>
+          <w:szCs w:val="24"/>
+        </w:rPr>
+        <w:t>do anything above getting my Black Belt since it was nothing more than a simple hobby.</w:t>
       </w:r>
       <w:bookmarkStart w:id="0" w:name="_GoBack"/>
       <w:bookmarkEnd w:id="0"/>
-      <w:r>
-        <w:rPr>
-          <w:rFonts w:ascii="Times New Roman" w:hAnsi="Times New Roman" w:cs="Times New Roman"/>
-          <w:sz w:val="24"/>
-          <w:szCs w:val="24"/>
-        </w:rPr>
-        <w:t xml:space="preserve">start teaching classes, help out with preparations for tests and competitions, and other things that are beyond a normal students’ expectations. Even though I was </w:t>
-      </w:r>
-      <w:r>
-        <w:rPr>
-          <w:rFonts w:ascii="Times New Roman" w:hAnsi="Times New Roman" w:cs="Times New Roman"/>
-          <w:sz w:val="24"/>
-          <w:szCs w:val="24"/>
-        </w:rPr>
-        <w:t xml:space="preserve">highly respected and had a lot of potential (both are things I was told, but I still don’t believe) and </w:t>
-      </w:r>
-      <w:r>
-        <w:rPr>
-          <w:rFonts w:ascii="Times New Roman" w:hAnsi="Times New Roman" w:cs="Times New Roman"/>
-          <w:sz w:val="24"/>
-          <w:szCs w:val="24"/>
-        </w:rPr>
-        <w:t xml:space="preserve">almost </w:t>
-      </w:r>
-      <w:r>
-        <w:rPr>
-          <w:rFonts w:ascii="Times New Roman" w:hAnsi="Times New Roman" w:cs="Times New Roman"/>
-          <w:sz w:val="24"/>
-          <w:szCs w:val="24"/>
-        </w:rPr>
-        <w:t xml:space="preserve">having a Daniel/Miyagi relationship (The Karate Kid), I did not want to </w:t>
-      </w:r>
-      <w:r>
-        <w:rPr>
-          <w:rFonts w:ascii="Times New Roman" w:hAnsi="Times New Roman" w:cs="Times New Roman"/>
-          <w:sz w:val="24"/>
-          <w:szCs w:val="24"/>
-        </w:rPr>
-        <w:t>do anything above getting my Black Belt since it was nothing more than a simple hobby.</w:t>
-      </w:r>
     </w:p>
     <w:sectPr>
       <w:pgSz w:w="12240" w:h="15840"/>
